--- a/resources/prompts/ddmac_template.docx
+++ b/resources/prompts/ddmac_template.docx
@@ -1395,6 +1395,32 @@
       </w:pPr>
       <w:r>
         <w:rPr>
+          <w:rFonts w:ascii="Tahoma" w:cs="Tahoma" w:eastAsia="Tahoma" w:hAnsi="Tahoma"/>
+          <w:b w:val="1"/>
+          <w:sz w:val="20"/>
+          <w:szCs w:val="20"/>
+          <w:rtl w:val="0"/>
+        </w:rPr>
+        <w:t xml:space="preserve">  </w:t>
+      </w:r>
+      <w:r>
+        <w:rPr>
+          <w:rFonts w:ascii="Tahoma" w:cs="Tahoma" w:eastAsia="Tahoma" w:hAnsi="Tahoma"/>
+          <w:b w:val="1"/>
+          <w:color w:val="08b425"/>
+          <w:sz w:val="18"/>
+          <w:szCs w:val="18"/>
+          <w:rtl w:val="0"/>
+        </w:rPr>
+        <w:t xml:space="preserve">INSERT_COST_THREE_NAME</w:t>
+        <w:tab/>
+        <w:tab/>
+        <w:tab/>
+        <w:tab/>
+        <w:t xml:space="preserve">      INSERT_COST_THREE_NAME</w:t>
+      </w:r>
+      <w:r>
+        <w:rPr>
           <w:rtl w:val="0"/>
         </w:rPr>
       </w:r>
@@ -2219,6 +2245,32 @@
       </w:pPr>
       <w:r>
         <w:rPr>
+          <w:rFonts w:ascii="Tahoma" w:cs="Tahoma" w:eastAsia="Tahoma" w:hAnsi="Tahoma"/>
+          <w:b w:val="1"/>
+          <w:sz w:val="20"/>
+          <w:szCs w:val="20"/>
+          <w:rtl w:val="0"/>
+        </w:rPr>
+        <w:t xml:space="preserve">  </w:t>
+      </w:r>
+      <w:r>
+        <w:rPr>
+          <w:rFonts w:ascii="Tahoma" w:cs="Tahoma" w:eastAsia="Tahoma" w:hAnsi="Tahoma"/>
+          <w:b w:val="1"/>
+          <w:color w:val="08b425"/>
+          <w:sz w:val="18"/>
+          <w:szCs w:val="18"/>
+          <w:rtl w:val="0"/>
+        </w:rPr>
+        <w:t xml:space="preserve">INSERT_COST_FOUR_NAME</w:t>
+        <w:tab/>
+        <w:tab/>
+        <w:tab/>
+        <w:tab/>
+        <w:t xml:space="preserve">      INSERT_COST_FOUR_NAME</w:t>
+      </w:r>
+      <w:r>
+        <w:rPr>
           <w:rtl w:val="0"/>
         </w:rPr>
       </w:r>
@@ -2254,6 +2306,16 @@
           <w:vertAlign w:val="baseline"/>
         </w:rPr>
       </w:pPr>
+      <w:r>
+        <w:rPr>
+          <w:rFonts w:ascii="Tahoma" w:cs="Tahoma" w:eastAsia="Tahoma" w:hAnsi="Tahoma"/>
+          <w:b w:val="1"/>
+          <w:sz w:val="20"/>
+          <w:szCs w:val="20"/>
+          <w:rtl w:val="0"/>
+        </w:rPr>
+        <w:tab/>
+      </w:r>
       <w:r>
         <w:rPr>
           <w:rtl w:val="0"/>
@@ -4133,12 +4195,12 @@
         <wp:inline distB="114300" distT="114300" distL="114300" distR="114300">
           <wp:extent cx="6705600" cy="762000"/>
           <wp:effectExtent b="0" l="0" r="0" t="0"/>
-          <wp:docPr id="16" name="image2.png"/>
+          <wp:docPr id="16" name="image1.png"/>
           <a:graphic>
             <a:graphicData uri="http://schemas.openxmlformats.org/drawingml/2006/picture">
               <pic:pic>
                 <pic:nvPicPr>
-                  <pic:cNvPr id="0" name="image2.png"/>
+                  <pic:cNvPr id="0" name="image1.png"/>
                   <pic:cNvPicPr preferRelativeResize="0"/>
                 </pic:nvPicPr>
                 <pic:blipFill>
@@ -4281,12 +4343,12 @@
           <wp:extent cx="1851025" cy="574675"/>
           <wp:effectExtent b="0" l="0" r="0" t="0"/>
           <wp:wrapNone/>
-          <wp:docPr id="15" name="image1.png"/>
+          <wp:docPr id="15" name="image2.png"/>
           <a:graphic>
             <a:graphicData uri="http://schemas.openxmlformats.org/drawingml/2006/picture">
               <pic:pic>
                 <pic:nvPicPr>
-                  <pic:cNvPr id="0" name="image1.png"/>
+                  <pic:cNvPr id="0" name="image2.png"/>
                   <pic:cNvPicPr preferRelativeResize="0"/>
                 </pic:nvPicPr>
                 <pic:blipFill>
